--- a/demo/result.docx
+++ b/demo/result.docx
@@ -1,6 +1,6 @@
 
 <file path=word/document.xml><?xml version="1.0" encoding="utf-8"?>
-<w:document xmlns:w14="http://schemas.microsoft.com/office/word/2010/wordml" xmlns:mc="http://schemas.openxmlformats.org/markup-compatibility/2006" xmlns:o="urn:schemas-microsoft-com:office:office" xmlns:r="http://schemas.openxmlformats.org/officeDocument/2006/relationships" xmlns:w="http://schemas.openxmlformats.org/wordprocessingml/2006/main" xmlns:w10="urn:schemas-microsoft-com:office:word" xmlns:wps="http://schemas.microsoft.com/office/word/2010/wordprocessingShape" xmlns:wpg="http://schemas.microsoft.com/office/word/2010/wordprocessingGroup" xmlns:v="urn:schemas-microsoft-com:vml" xmlns:wp="http://schemas.openxmlformats.org/drawingml/2006/wordprocessingDrawing" mc:Ignorable="w14">
+<w:document xmlns:w="http://schemas.openxmlformats.org/wordprocessingml/2006/main" xmlns:w14="http://schemas.microsoft.com/office/word/2010/wordml" xmlns:wps="http://schemas.microsoft.com/office/word/2010/wordprocessingShape" xmlns:wpg="http://schemas.microsoft.com/office/word/2010/wordprocessingGroup" xmlns:r="http://schemas.openxmlformats.org/officeDocument/2006/relationships" xmlns:wp="http://schemas.openxmlformats.org/drawingml/2006/wordprocessingDrawing" xmlns:w10="urn:schemas-microsoft-com:office:word" xmlns:mc="http://schemas.openxmlformats.org/markup-compatibility/2006" xmlns:v="urn:schemas-microsoft-com:vml" xmlns:o="urn:schemas-microsoft-com:office:office" mc:Ignorable="w14">
   <w:body>
     <w:p>
       <w:pPr>
@@ -18,14 +18,7 @@
           <w:rtl w:val="0"/>
           <w:lang w:val="en-US"/>
         </w:rPr>
-        <w:t>: </w:t>
-      </w:r>
-      <w:r>
-        <w:rPr>
-          <w:rtl w:val="0"/>
-          <w:lang w:val="en-US"/>
-        </w:rPr>
-        <w:t>example.docx</w:t>
+        <w:t>: example.docx</w:t>
       </w:r>
     </w:p>
     <w:p>
@@ -61,7 +54,7 @@
       <w:tblPr>
         <w:tblW w:w="9411" w:type="dxa"/>
         <w:jc w:val="left"/>
-        <w:tblInd w:w="432" w:type="dxa"/>
+        <w:tblInd w:w="540" w:type="dxa"/>
         <w:tblBorders>
           <w:top w:val="single" w:color="ffffff" w:sz="8" w:space="0" w:shadow="0" w:frame="0"/>
           <w:left w:val="single" w:color="ffffff" w:sz="8" w:space="0" w:shadow="0" w:frame="0"/>
@@ -84,7 +77,7 @@
           <w:shd w:val="clear" w:color="auto" w:fill="499bc9"/>
         </w:tblPrEx>
         <w:trPr>
-          <w:trHeight w:val="294" w:hRule="atLeast"/>
+          <w:trHeight w:val="299" w:hRule="atLeast"/>
           <w:tblHeader/>
         </w:trPr>
         <w:tc>
@@ -245,7 +238,7 @@
           <w:shd w:val="clear" w:color="auto" w:fill="ceddeb"/>
         </w:tblPrEx>
         <w:trPr>
-          <w:trHeight w:val="518" w:hRule="atLeast"/>
+          <w:trHeight w:val="728" w:hRule="atLeast"/>
         </w:trPr>
         <w:tc>
           <w:tcPr>
@@ -264,6 +257,7 @@
               <w:right w:w="80" w:type="dxa"/>
             </w:tcMar>
             <w:vAlign w:val="top"/>
+            <w:vMerge w:val="restart"/>
           </w:tcPr>
           <w:p>
             <w:pPr>
@@ -295,6 +289,7 @@
               <w:right w:w="80" w:type="dxa"/>
             </w:tcMar>
             <w:vAlign w:val="top"/>
+            <w:vMerge w:val="restart"/>
           </w:tcPr>
           <w:p>
             <w:pPr>
@@ -377,11 +372,51 @@
           <w:shd w:val="clear" w:color="auto" w:fill="ceddeb"/>
         </w:tblPrEx>
         <w:trPr>
-          <w:trHeight w:val="518" w:hRule="atLeast"/>
+          <w:trHeight w:val="728" w:hRule="atLeast"/>
         </w:trPr>
         <w:tc>
           <w:tcPr>
             <w:tcW w:w="2352" w:type="dxa"/>
+            <w:tcBorders>
+              <w:top w:val="single" w:color="000000" w:sz="4" w:space="0" w:shadow="0" w:frame="0"/>
+              <w:left w:val="single" w:color="000000" w:sz="2" w:space="0" w:shadow="0" w:frame="0"/>
+              <w:bottom w:val="single" w:color="000000" w:sz="2" w:space="0" w:shadow="0" w:frame="0"/>
+              <w:right w:val="single" w:color="000000" w:sz="2" w:space="0" w:shadow="0" w:frame="0"/>
+            </w:tcBorders>
+            <w:shd w:val="clear" w:color="auto" w:fill="auto"/>
+            <w:tcMar>
+              <w:top w:w="80" w:type="dxa"/>
+              <w:left w:w="80" w:type="dxa"/>
+              <w:bottom w:w="80" w:type="dxa"/>
+              <w:right w:w="80" w:type="dxa"/>
+            </w:tcMar>
+            <w:vAlign w:val="top"/>
+            <w:vMerge/>
+          </w:tcPr>
+        </w:tc>
+        <w:tc>
+          <w:tcPr>
+            <w:tcW w:w="2353" w:type="dxa"/>
+            <w:tcBorders>
+              <w:top w:val="single" w:color="000000" w:sz="4" w:space="0" w:shadow="0" w:frame="0"/>
+              <w:left w:val="single" w:color="000000" w:sz="2" w:space="0" w:shadow="0" w:frame="0"/>
+              <w:bottom w:val="single" w:color="000000" w:sz="2" w:space="0" w:shadow="0" w:frame="0"/>
+              <w:right w:val="single" w:color="000000" w:sz="2" w:space="0" w:shadow="0" w:frame="0"/>
+            </w:tcBorders>
+            <w:shd w:val="clear" w:color="auto" w:fill="auto"/>
+            <w:tcMar>
+              <w:top w:w="80" w:type="dxa"/>
+              <w:left w:w="80" w:type="dxa"/>
+              <w:bottom w:w="80" w:type="dxa"/>
+              <w:right w:w="80" w:type="dxa"/>
+            </w:tcMar>
+            <w:vAlign w:val="top"/>
+            <w:vMerge/>
+          </w:tcPr>
+        </w:tc>
+        <w:tc>
+          <w:tcPr>
+            <w:tcW w:w="2353" w:type="dxa"/>
             <w:tcBorders>
               <w:top w:val="single" w:color="000000" w:sz="4" w:space="0" w:shadow="0" w:frame="0"/>
               <w:left w:val="single" w:color="000000" w:sz="2" w:space="0" w:shadow="0" w:frame="0"/>
@@ -406,7 +441,7 @@
                 <w:rFonts w:ascii="Helvetica" w:cs="Arial Unicode MS" w:hAnsi="Helvetica" w:eastAsia="Arial Unicode MS"/>
                 <w:rtl w:val="0"/>
               </w:rPr>
-              <w:t>2</w:t>
+              <w:t>5</w:t>
             </w:r>
           </w:p>
         </w:tc>
@@ -427,6 +462,46 @@
               <w:right w:w="80" w:type="dxa"/>
             </w:tcMar>
             <w:vAlign w:val="top"/>
+          </w:tcPr>
+          <w:p>
+            <w:pPr>
+              <w:pStyle w:val="Стиль таблицы 2"/>
+            </w:pPr>
+            <w:r>
+              <w:rPr>
+                <w:rFonts w:ascii="Helvetica" w:cs="Arial Unicode MS" w:hAnsi="Helvetica" w:eastAsia="Arial Unicode MS"/>
+                <w:rtl w:val="0"/>
+              </w:rPr>
+              <w:t>6</w:t>
+            </w:r>
+          </w:p>
+        </w:tc>
+      </w:tr>
+      <w:tr>
+        <w:tblPrEx>
+          <w:shd w:val="clear" w:color="auto" w:fill="ceddeb"/>
+        </w:tblPrEx>
+        <w:trPr>
+          <w:trHeight w:val="728" w:hRule="atLeast"/>
+        </w:trPr>
+        <w:tc>
+          <w:tcPr>
+            <w:tcW w:w="2352" w:type="dxa"/>
+            <w:tcBorders>
+              <w:top w:val="single" w:color="000000" w:sz="4" w:space="0" w:shadow="0" w:frame="0"/>
+              <w:left w:val="single" w:color="000000" w:sz="2" w:space="0" w:shadow="0" w:frame="0"/>
+              <w:bottom w:val="single" w:color="000000" w:sz="2" w:space="0" w:shadow="0" w:frame="0"/>
+              <w:right w:val="single" w:color="000000" w:sz="2" w:space="0" w:shadow="0" w:frame="0"/>
+            </w:tcBorders>
+            <w:shd w:val="clear" w:color="auto" w:fill="auto"/>
+            <w:tcMar>
+              <w:top w:w="80" w:type="dxa"/>
+              <w:left w:w="80" w:type="dxa"/>
+              <w:bottom w:w="80" w:type="dxa"/>
+              <w:right w:w="80" w:type="dxa"/>
+            </w:tcMar>
+            <w:vAlign w:val="top"/>
+            <w:vMerge w:val="restart"/>
           </w:tcPr>
           <w:p>
             <w:pPr>
@@ -458,6 +533,7 @@
               <w:right w:w="80" w:type="dxa"/>
             </w:tcMar>
             <w:vAlign w:val="top"/>
+            <w:vMerge w:val="restart"/>
           </w:tcPr>
           <w:p>
             <w:pPr>
@@ -499,46 +575,7 @@
                 <w:rFonts w:ascii="Helvetica" w:cs="Arial Unicode MS" w:hAnsi="Helvetica" w:eastAsia="Arial Unicode MS"/>
                 <w:rtl w:val="0"/>
               </w:rPr>
-              <w:t>1</w:t>
-            </w:r>
-          </w:p>
-        </w:tc>
-      </w:tr>
-      <w:tr>
-        <w:tblPrEx>
-          <w:shd w:val="clear" w:color="auto" w:fill="ceddeb"/>
-        </w:tblPrEx>
-        <w:trPr>
-          <w:trHeight w:val="518" w:hRule="atLeast"/>
-        </w:trPr>
-        <w:tc>
-          <w:tcPr>
-            <w:tcW w:w="2352" w:type="dxa"/>
-            <w:tcBorders>
-              <w:top w:val="single" w:color="000000" w:sz="4" w:space="0" w:shadow="0" w:frame="0"/>
-              <w:left w:val="single" w:color="000000" w:sz="2" w:space="0" w:shadow="0" w:frame="0"/>
-              <w:bottom w:val="single" w:color="000000" w:sz="2" w:space="0" w:shadow="0" w:frame="0"/>
-              <w:right w:val="single" w:color="000000" w:sz="2" w:space="0" w:shadow="0" w:frame="0"/>
-            </w:tcBorders>
-            <w:shd w:val="clear" w:color="auto" w:fill="auto"/>
-            <w:tcMar>
-              <w:top w:w="80" w:type="dxa"/>
-              <w:left w:w="80" w:type="dxa"/>
-              <w:bottom w:w="80" w:type="dxa"/>
-              <w:right w:w="80" w:type="dxa"/>
-            </w:tcMar>
-            <w:vAlign w:val="top"/>
-          </w:tcPr>
-          <w:p>
-            <w:pPr>
-              <w:pStyle w:val="Стиль таблицы 2"/>
-            </w:pPr>
-            <w:r>
-              <w:rPr>
-                <w:rFonts w:ascii="Helvetica" w:cs="Arial Unicode MS" w:hAnsi="Helvetica" w:eastAsia="Arial Unicode MS"/>
-                <w:rtl w:val="0"/>
-              </w:rPr>
-              <w:t>3</w:t>
+              <w:t>7</w:t>
             </w:r>
           </w:p>
         </w:tc>
@@ -569,7 +606,86 @@
                 <w:rFonts w:ascii="Helvetica" w:cs="Arial Unicode MS" w:hAnsi="Helvetica" w:eastAsia="Arial Unicode MS"/>
                 <w:rtl w:val="0"/>
               </w:rPr>
-              <w:t>4</w:t>
+              <w:t>8</w:t>
+            </w:r>
+          </w:p>
+        </w:tc>
+      </w:tr>
+      <w:tr>
+        <w:tblPrEx>
+          <w:shd w:val="clear" w:color="auto" w:fill="ceddeb"/>
+        </w:tblPrEx>
+        <w:trPr>
+          <w:trHeight w:val="728" w:hRule="atLeast"/>
+        </w:trPr>
+        <w:tc>
+          <w:tcPr>
+            <w:tcW w:w="2352" w:type="dxa"/>
+            <w:tcBorders>
+              <w:top w:val="single" w:color="000000" w:sz="4" w:space="0" w:shadow="0" w:frame="0"/>
+              <w:left w:val="single" w:color="000000" w:sz="2" w:space="0" w:shadow="0" w:frame="0"/>
+              <w:bottom w:val="single" w:color="000000" w:sz="2" w:space="0" w:shadow="0" w:frame="0"/>
+              <w:right w:val="single" w:color="000000" w:sz="2" w:space="0" w:shadow="0" w:frame="0"/>
+            </w:tcBorders>
+            <w:shd w:val="clear" w:color="auto" w:fill="auto"/>
+            <w:tcMar>
+              <w:top w:w="80" w:type="dxa"/>
+              <w:left w:w="80" w:type="dxa"/>
+              <w:bottom w:w="80" w:type="dxa"/>
+              <w:right w:w="80" w:type="dxa"/>
+            </w:tcMar>
+            <w:vAlign w:val="top"/>
+            <w:vMerge/>
+          </w:tcPr>
+        </w:tc>
+        <w:tc>
+          <w:tcPr>
+            <w:tcW w:w="2353" w:type="dxa"/>
+            <w:tcBorders>
+              <w:top w:val="single" w:color="000000" w:sz="4" w:space="0" w:shadow="0" w:frame="0"/>
+              <w:left w:val="single" w:color="000000" w:sz="2" w:space="0" w:shadow="0" w:frame="0"/>
+              <w:bottom w:val="single" w:color="000000" w:sz="2" w:space="0" w:shadow="0" w:frame="0"/>
+              <w:right w:val="single" w:color="000000" w:sz="2" w:space="0" w:shadow="0" w:frame="0"/>
+            </w:tcBorders>
+            <w:shd w:val="clear" w:color="auto" w:fill="auto"/>
+            <w:tcMar>
+              <w:top w:w="80" w:type="dxa"/>
+              <w:left w:w="80" w:type="dxa"/>
+              <w:bottom w:w="80" w:type="dxa"/>
+              <w:right w:w="80" w:type="dxa"/>
+            </w:tcMar>
+            <w:vAlign w:val="top"/>
+            <w:vMerge/>
+          </w:tcPr>
+        </w:tc>
+        <w:tc>
+          <w:tcPr>
+            <w:tcW w:w="2353" w:type="dxa"/>
+            <w:tcBorders>
+              <w:top w:val="single" w:color="000000" w:sz="4" w:space="0" w:shadow="0" w:frame="0"/>
+              <w:left w:val="single" w:color="000000" w:sz="2" w:space="0" w:shadow="0" w:frame="0"/>
+              <w:bottom w:val="single" w:color="000000" w:sz="2" w:space="0" w:shadow="0" w:frame="0"/>
+              <w:right w:val="single" w:color="000000" w:sz="2" w:space="0" w:shadow="0" w:frame="0"/>
+            </w:tcBorders>
+            <w:shd w:val="clear" w:color="auto" w:fill="auto"/>
+            <w:tcMar>
+              <w:top w:w="80" w:type="dxa"/>
+              <w:left w:w="80" w:type="dxa"/>
+              <w:bottom w:w="80" w:type="dxa"/>
+              <w:right w:w="80" w:type="dxa"/>
+            </w:tcMar>
+            <w:vAlign w:val="top"/>
+          </w:tcPr>
+          <w:p>
+            <w:pPr>
+              <w:pStyle w:val="Стиль таблицы 2"/>
+            </w:pPr>
+            <w:r>
+              <w:rPr>
+                <w:rFonts w:ascii="Helvetica" w:cs="Arial Unicode MS" w:hAnsi="Helvetica" w:eastAsia="Arial Unicode MS"/>
+                <w:rtl w:val="0"/>
+              </w:rPr>
+              <w:t>9</w:t>
             </w:r>
           </w:p>
         </w:tc>
@@ -600,170 +716,7 @@
                 <w:rFonts w:ascii="Helvetica" w:cs="Arial Unicode MS" w:hAnsi="Helvetica" w:eastAsia="Arial Unicode MS"/>
                 <w:rtl w:val="0"/>
               </w:rPr>
-              <w:t>1</w:t>
-            </w:r>
-          </w:p>
-        </w:tc>
-        <w:tc>
-          <w:tcPr>
-            <w:tcW w:w="2353" w:type="dxa"/>
-            <w:tcBorders>
-              <w:top w:val="single" w:color="000000" w:sz="4" w:space="0" w:shadow="0" w:frame="0"/>
-              <w:left w:val="single" w:color="000000" w:sz="2" w:space="0" w:shadow="0" w:frame="0"/>
-              <w:bottom w:val="single" w:color="000000" w:sz="2" w:space="0" w:shadow="0" w:frame="0"/>
-              <w:right w:val="single" w:color="000000" w:sz="2" w:space="0" w:shadow="0" w:frame="0"/>
-            </w:tcBorders>
-            <w:shd w:val="clear" w:color="auto" w:fill="auto"/>
-            <w:tcMar>
-              <w:top w:w="80" w:type="dxa"/>
-              <w:left w:w="80" w:type="dxa"/>
-              <w:bottom w:w="80" w:type="dxa"/>
-              <w:right w:w="80" w:type="dxa"/>
-            </w:tcMar>
-            <w:vAlign w:val="top"/>
-          </w:tcPr>
-          <w:p>
-            <w:pPr>
-              <w:pStyle w:val="Стиль таблицы 2"/>
-            </w:pPr>
-            <w:r>
-              <w:rPr>
-                <w:rFonts w:ascii="Helvetica" w:cs="Arial Unicode MS" w:hAnsi="Helvetica" w:eastAsia="Arial Unicode MS"/>
-                <w:rtl w:val="0"/>
-              </w:rPr>
-              <w:t>2</w:t>
-            </w:r>
-          </w:p>
-        </w:tc>
-      </w:tr>
-      <w:tr>
-        <w:tblPrEx>
-          <w:shd w:val="clear" w:color="auto" w:fill="ceddeb"/>
-        </w:tblPrEx>
-        <w:trPr>
-          <w:trHeight w:val="518" w:hRule="atLeast"/>
-        </w:trPr>
-        <w:tc>
-          <w:tcPr>
-            <w:tcW w:w="2352" w:type="dxa"/>
-            <w:tcBorders>
-              <w:top w:val="single" w:color="000000" w:sz="4" w:space="0" w:shadow="0" w:frame="0"/>
-              <w:left w:val="single" w:color="000000" w:sz="2" w:space="0" w:shadow="0" w:frame="0"/>
-              <w:bottom w:val="single" w:color="000000" w:sz="2" w:space="0" w:shadow="0" w:frame="0"/>
-              <w:right w:val="single" w:color="000000" w:sz="2" w:space="0" w:shadow="0" w:frame="0"/>
-            </w:tcBorders>
-            <w:shd w:val="clear" w:color="auto" w:fill="auto"/>
-            <w:tcMar>
-              <w:top w:w="80" w:type="dxa"/>
-              <w:left w:w="80" w:type="dxa"/>
-              <w:bottom w:w="80" w:type="dxa"/>
-              <w:right w:w="80" w:type="dxa"/>
-            </w:tcMar>
-            <w:vAlign w:val="top"/>
-          </w:tcPr>
-          <w:p>
-            <w:pPr>
-              <w:pStyle w:val="Стиль таблицы 2"/>
-            </w:pPr>
-            <w:r>
-              <w:rPr>
-                <w:rFonts w:ascii="Helvetica" w:cs="Arial Unicode MS" w:hAnsi="Helvetica" w:eastAsia="Arial Unicode MS"/>
-                <w:rtl w:val="0"/>
-              </w:rPr>
-              <w:t>4</w:t>
-            </w:r>
-          </w:p>
-        </w:tc>
-        <w:tc>
-          <w:tcPr>
-            <w:tcW w:w="2353" w:type="dxa"/>
-            <w:tcBorders>
-              <w:top w:val="single" w:color="000000" w:sz="4" w:space="0" w:shadow="0" w:frame="0"/>
-              <w:left w:val="single" w:color="000000" w:sz="2" w:space="0" w:shadow="0" w:frame="0"/>
-              <w:bottom w:val="single" w:color="000000" w:sz="2" w:space="0" w:shadow="0" w:frame="0"/>
-              <w:right w:val="single" w:color="000000" w:sz="2" w:space="0" w:shadow="0" w:frame="0"/>
-            </w:tcBorders>
-            <w:shd w:val="clear" w:color="auto" w:fill="auto"/>
-            <w:tcMar>
-              <w:top w:w="80" w:type="dxa"/>
-              <w:left w:w="80" w:type="dxa"/>
-              <w:bottom w:w="80" w:type="dxa"/>
-              <w:right w:w="80" w:type="dxa"/>
-            </w:tcMar>
-            <w:vAlign w:val="top"/>
-          </w:tcPr>
-          <w:p>
-            <w:pPr>
-              <w:pStyle w:val="Стиль таблицы 2"/>
-            </w:pPr>
-            <w:r>
-              <w:rPr>
-                <w:rFonts w:ascii="Helvetica" w:cs="Arial Unicode MS" w:hAnsi="Helvetica" w:eastAsia="Arial Unicode MS"/>
-                <w:rtl w:val="0"/>
-              </w:rPr>
-              <w:t>1</w:t>
-            </w:r>
-          </w:p>
-        </w:tc>
-        <w:tc>
-          <w:tcPr>
-            <w:tcW w:w="2353" w:type="dxa"/>
-            <w:tcBorders>
-              <w:top w:val="single" w:color="000000" w:sz="4" w:space="0" w:shadow="0" w:frame="0"/>
-              <w:left w:val="single" w:color="000000" w:sz="2" w:space="0" w:shadow="0" w:frame="0"/>
-              <w:bottom w:val="single" w:color="000000" w:sz="2" w:space="0" w:shadow="0" w:frame="0"/>
-              <w:right w:val="single" w:color="000000" w:sz="2" w:space="0" w:shadow="0" w:frame="0"/>
-            </w:tcBorders>
-            <w:shd w:val="clear" w:color="auto" w:fill="auto"/>
-            <w:tcMar>
-              <w:top w:w="80" w:type="dxa"/>
-              <w:left w:w="80" w:type="dxa"/>
-              <w:bottom w:w="80" w:type="dxa"/>
-              <w:right w:w="80" w:type="dxa"/>
-            </w:tcMar>
-            <w:vAlign w:val="top"/>
-          </w:tcPr>
-          <w:p>
-            <w:pPr>
-              <w:pStyle w:val="Стиль таблицы 2"/>
-            </w:pPr>
-            <w:r>
-              <w:rPr>
-                <w:rFonts w:ascii="Helvetica" w:cs="Arial Unicode MS" w:hAnsi="Helvetica" w:eastAsia="Arial Unicode MS"/>
-                <w:rtl w:val="0"/>
-              </w:rPr>
-              <w:t>2</w:t>
-            </w:r>
-          </w:p>
-        </w:tc>
-        <w:tc>
-          <w:tcPr>
-            <w:tcW w:w="2353" w:type="dxa"/>
-            <w:tcBorders>
-              <w:top w:val="single" w:color="000000" w:sz="4" w:space="0" w:shadow="0" w:frame="0"/>
-              <w:left w:val="single" w:color="000000" w:sz="2" w:space="0" w:shadow="0" w:frame="0"/>
-              <w:bottom w:val="single" w:color="000000" w:sz="2" w:space="0" w:shadow="0" w:frame="0"/>
-              <w:right w:val="single" w:color="000000" w:sz="2" w:space="0" w:shadow="0" w:frame="0"/>
-            </w:tcBorders>
-            <w:shd w:val="clear" w:color="auto" w:fill="auto"/>
-            <w:tcMar>
-              <w:top w:w="80" w:type="dxa"/>
-              <w:left w:w="80" w:type="dxa"/>
-              <w:bottom w:w="80" w:type="dxa"/>
-              <w:right w:w="80" w:type="dxa"/>
-            </w:tcMar>
-            <w:vAlign w:val="top"/>
-          </w:tcPr>
-          <w:p>
-            <w:pPr>
-              <w:pStyle w:val="Стиль таблицы 2"/>
-            </w:pPr>
-            <w:r>
-              <w:rPr>
-                <w:rFonts w:ascii="Helvetica" w:cs="Arial Unicode MS" w:hAnsi="Helvetica" w:eastAsia="Arial Unicode MS"/>
-                <w:rtl w:val="0"/>
-              </w:rPr>
-              <w:t>3</w:t>
+              <w:t>10</w:t>
             </w:r>
           </w:p>
         </w:tc>

--- a/demo/result.docx
+++ b/demo/result.docx
@@ -1,6 +1,6 @@
 
 <file path=word/document.xml><?xml version="1.0" encoding="utf-8"?>
-<w:document xmlns:w="http://schemas.openxmlformats.org/wordprocessingml/2006/main" xmlns:w14="http://schemas.microsoft.com/office/word/2010/wordml" xmlns:wps="http://schemas.microsoft.com/office/word/2010/wordprocessingShape" xmlns:wpg="http://schemas.microsoft.com/office/word/2010/wordprocessingGroup" xmlns:r="http://schemas.openxmlformats.org/officeDocument/2006/relationships" xmlns:wp="http://schemas.openxmlformats.org/drawingml/2006/wordprocessingDrawing" xmlns:w10="urn:schemas-microsoft-com:office:word" xmlns:mc="http://schemas.openxmlformats.org/markup-compatibility/2006" xmlns:v="urn:schemas-microsoft-com:vml" xmlns:o="urn:schemas-microsoft-com:office:office" mc:Ignorable="w14">
+<w:document xmlns:v="urn:schemas-microsoft-com:vml" xmlns:wp="http://schemas.openxmlformats.org/drawingml/2006/wordprocessingDrawing" xmlns:w10="urn:schemas-microsoft-com:office:word" xmlns:w14="http://schemas.microsoft.com/office/word/2010/wordml" xmlns:wps="http://schemas.microsoft.com/office/word/2010/wordprocessingShape" xmlns:wpg="http://schemas.microsoft.com/office/word/2010/wordprocessingGroup" xmlns:r="http://schemas.openxmlformats.org/officeDocument/2006/relationships" xmlns:w="http://schemas.openxmlformats.org/wordprocessingml/2006/main" xmlns:mc="http://schemas.openxmlformats.org/markup-compatibility/2006" xmlns:o="urn:schemas-microsoft-com:office:office" mc:Ignorable="w14">
   <w:body>
     <w:p>
       <w:pPr>
@@ -52,9 +52,9 @@
     </w:p>
     <w:tbl>
       <w:tblPr>
-        <w:tblW w:w="9411" w:type="dxa"/>
+        <w:tblW w:w="8979" w:type="dxa"/>
         <w:jc w:val="left"/>
-        <w:tblInd w:w="540" w:type="dxa"/>
+        <w:tblInd w:w="756" w:type="dxa"/>
         <w:tblBorders>
           <w:top w:val="single" w:color="ffffff" w:sz="8" w:space="0" w:shadow="0" w:frame="0"/>
           <w:left w:val="single" w:color="ffffff" w:sz="8" w:space="0" w:shadow="0" w:frame="0"/>
@@ -67,22 +67,22 @@
         <w:tblLayout w:type="fixed"/>
       </w:tblPr>
       <w:tblGrid>
-        <w:gridCol w:w="2352"/>
-        <w:gridCol w:w="2353"/>
-        <w:gridCol w:w="2353"/>
-        <w:gridCol w:w="2353"/>
+        <w:gridCol w:w="2244"/>
+        <w:gridCol w:w="2245"/>
+        <w:gridCol w:w="2245"/>
+        <w:gridCol w:w="2245"/>
       </w:tblGrid>
       <w:tr>
         <w:tblPrEx>
           <w:shd w:val="clear" w:color="auto" w:fill="499bc9"/>
         </w:tblPrEx>
         <w:trPr>
-          <w:trHeight w:val="299" w:hRule="atLeast"/>
+          <w:trHeight w:val="309" w:hRule="atLeast"/>
           <w:tblHeader/>
         </w:trPr>
         <w:tc>
           <w:tcPr>
-            <w:tcW w:w="2352" w:type="dxa"/>
+            <w:tcW w:w="2244" w:type="dxa"/>
             <w:tcBorders>
               <w:top w:val="single" w:color="000000" w:sz="2" w:space="0" w:shadow="0" w:frame="0"/>
               <w:left w:val="single" w:color="000000" w:sz="2" w:space="0" w:shadow="0" w:frame="0"/>
@@ -120,7 +120,7 @@
         </w:tc>
         <w:tc>
           <w:tcPr>
-            <w:tcW w:w="2353" w:type="dxa"/>
+            <w:tcW w:w="2244" w:type="dxa"/>
             <w:tcBorders>
               <w:top w:val="single" w:color="000000" w:sz="2" w:space="0" w:shadow="0" w:frame="0"/>
               <w:left w:val="single" w:color="000000" w:sz="2" w:space="0" w:shadow="0" w:frame="0"/>
@@ -158,7 +158,7 @@
         </w:tc>
         <w:tc>
           <w:tcPr>
-            <w:tcW w:w="2353" w:type="dxa"/>
+            <w:tcW w:w="2244" w:type="dxa"/>
             <w:tcBorders>
               <w:top w:val="single" w:color="000000" w:sz="2" w:space="0" w:shadow="0" w:frame="0"/>
               <w:left w:val="single" w:color="000000" w:sz="2" w:space="0" w:shadow="0" w:frame="0"/>
@@ -196,7 +196,7 @@
         </w:tc>
         <w:tc>
           <w:tcPr>
-            <w:tcW w:w="2353" w:type="dxa"/>
+            <w:tcW w:w="2244" w:type="dxa"/>
             <w:tcBorders>
               <w:top w:val="single" w:color="000000" w:sz="2" w:space="0" w:shadow="0" w:frame="0"/>
               <w:left w:val="single" w:color="000000" w:sz="2" w:space="0" w:shadow="0" w:frame="0"/>
@@ -238,15 +238,15 @@
           <w:shd w:val="clear" w:color="auto" w:fill="ceddeb"/>
         </w:tblPrEx>
         <w:trPr>
-          <w:trHeight w:val="728" w:hRule="atLeast"/>
+          <w:trHeight w:val="250" w:hRule="atLeast"/>
         </w:trPr>
         <w:tc>
           <w:tcPr>
-            <w:tcW w:w="2352" w:type="dxa"/>
+            <w:tcW w:w="2244" w:type="dxa"/>
             <w:tcBorders>
               <w:top w:val="single" w:color="000000" w:sz="4" w:space="0" w:shadow="0" w:frame="0"/>
               <w:left w:val="single" w:color="000000" w:sz="2" w:space="0" w:shadow="0" w:frame="0"/>
-              <w:bottom w:val="single" w:color="000000" w:sz="2" w:space="0" w:shadow="0" w:frame="0"/>
+              <w:bottom w:val="single" w:color="000000" w:sz="4" w:space="0" w:shadow="0" w:frame="0"/>
               <w:right w:val="single" w:color="000000" w:sz="2" w:space="0" w:shadow="0" w:frame="0"/>
             </w:tcBorders>
             <w:shd w:val="clear" w:color="auto" w:fill="auto"/>
@@ -274,11 +274,11 @@
         </w:tc>
         <w:tc>
           <w:tcPr>
-            <w:tcW w:w="2353" w:type="dxa"/>
+            <w:tcW w:w="2244" w:type="dxa"/>
             <w:tcBorders>
               <w:top w:val="single" w:color="000000" w:sz="4" w:space="0" w:shadow="0" w:frame="0"/>
               <w:left w:val="single" w:color="000000" w:sz="2" w:space="0" w:shadow="0" w:frame="0"/>
-              <w:bottom w:val="single" w:color="000000" w:sz="2" w:space="0" w:shadow="0" w:frame="0"/>
+              <w:bottom w:val="single" w:color="000000" w:sz="4" w:space="0" w:shadow="0" w:frame="0"/>
               <w:right w:val="single" w:color="000000" w:sz="2" w:space="0" w:shadow="0" w:frame="0"/>
             </w:tcBorders>
             <w:shd w:val="clear" w:color="auto" w:fill="auto"/>
@@ -306,11 +306,11 @@
         </w:tc>
         <w:tc>
           <w:tcPr>
-            <w:tcW w:w="2353" w:type="dxa"/>
+            <w:tcW w:w="2244" w:type="dxa"/>
             <w:tcBorders>
               <w:top w:val="single" w:color="000000" w:sz="4" w:space="0" w:shadow="0" w:frame="0"/>
               <w:left w:val="single" w:color="000000" w:sz="2" w:space="0" w:shadow="0" w:frame="0"/>
-              <w:bottom w:val="single" w:color="000000" w:sz="2" w:space="0" w:shadow="0" w:frame="0"/>
+              <w:bottom w:val="single" w:color="000000" w:sz="4" w:space="0" w:shadow="0" w:frame="0"/>
               <w:right w:val="single" w:color="000000" w:sz="2" w:space="0" w:shadow="0" w:frame="0"/>
             </w:tcBorders>
             <w:shd w:val="clear" w:color="auto" w:fill="auto"/>
@@ -337,11 +337,11 @@
         </w:tc>
         <w:tc>
           <w:tcPr>
-            <w:tcW w:w="2353" w:type="dxa"/>
+            <w:tcW w:w="2244" w:type="dxa"/>
             <w:tcBorders>
               <w:top w:val="single" w:color="000000" w:sz="4" w:space="0" w:shadow="0" w:frame="0"/>
               <w:left w:val="single" w:color="000000" w:sz="2" w:space="0" w:shadow="0" w:frame="0"/>
-              <w:bottom w:val="single" w:color="000000" w:sz="2" w:space="0" w:shadow="0" w:frame="0"/>
+              <w:bottom w:val="single" w:color="000000" w:sz="4" w:space="0" w:shadow="0" w:frame="0"/>
               <w:right w:val="single" w:color="000000" w:sz="2" w:space="0" w:shadow="0" w:frame="0"/>
             </w:tcBorders>
             <w:shd w:val="clear" w:color="auto" w:fill="auto"/>
@@ -372,15 +372,15 @@
           <w:shd w:val="clear" w:color="auto" w:fill="ceddeb"/>
         </w:tblPrEx>
         <w:trPr>
-          <w:trHeight w:val="728" w:hRule="atLeast"/>
+          <w:trHeight w:val="250" w:hRule="atLeast"/>
         </w:trPr>
         <w:tc>
           <w:tcPr>
-            <w:tcW w:w="2352" w:type="dxa"/>
+            <w:tcW w:w="2244" w:type="dxa"/>
             <w:tcBorders>
               <w:top w:val="single" w:color="000000" w:sz="4" w:space="0" w:shadow="0" w:frame="0"/>
               <w:left w:val="single" w:color="000000" w:sz="2" w:space="0" w:shadow="0" w:frame="0"/>
-              <w:bottom w:val="single" w:color="000000" w:sz="2" w:space="0" w:shadow="0" w:frame="0"/>
+              <w:bottom w:val="single" w:color="000000" w:sz="4" w:space="0" w:shadow="0" w:frame="0"/>
               <w:right w:val="single" w:color="000000" w:sz="2" w:space="0" w:shadow="0" w:frame="0"/>
             </w:tcBorders>
             <w:shd w:val="clear" w:color="auto" w:fill="auto"/>
@@ -396,11 +396,11 @@
         </w:tc>
         <w:tc>
           <w:tcPr>
-            <w:tcW w:w="2353" w:type="dxa"/>
+            <w:tcW w:w="2244" w:type="dxa"/>
             <w:tcBorders>
               <w:top w:val="single" w:color="000000" w:sz="4" w:space="0" w:shadow="0" w:frame="0"/>
               <w:left w:val="single" w:color="000000" w:sz="2" w:space="0" w:shadow="0" w:frame="0"/>
-              <w:bottom w:val="single" w:color="000000" w:sz="2" w:space="0" w:shadow="0" w:frame="0"/>
+              <w:bottom w:val="single" w:color="000000" w:sz="4" w:space="0" w:shadow="0" w:frame="0"/>
               <w:right w:val="single" w:color="000000" w:sz="2" w:space="0" w:shadow="0" w:frame="0"/>
             </w:tcBorders>
             <w:shd w:val="clear" w:color="auto" w:fill="auto"/>
@@ -416,11 +416,11 @@
         </w:tc>
         <w:tc>
           <w:tcPr>
-            <w:tcW w:w="2353" w:type="dxa"/>
+            <w:tcW w:w="2244" w:type="dxa"/>
             <w:tcBorders>
               <w:top w:val="single" w:color="000000" w:sz="4" w:space="0" w:shadow="0" w:frame="0"/>
               <w:left w:val="single" w:color="000000" w:sz="2" w:space="0" w:shadow="0" w:frame="0"/>
-              <w:bottom w:val="single" w:color="000000" w:sz="2" w:space="0" w:shadow="0" w:frame="0"/>
+              <w:bottom w:val="single" w:color="000000" w:sz="4" w:space="0" w:shadow="0" w:frame="0"/>
               <w:right w:val="single" w:color="000000" w:sz="2" w:space="0" w:shadow="0" w:frame="0"/>
             </w:tcBorders>
             <w:shd w:val="clear" w:color="auto" w:fill="auto"/>
@@ -447,11 +447,11 @@
         </w:tc>
         <w:tc>
           <w:tcPr>
-            <w:tcW w:w="2353" w:type="dxa"/>
+            <w:tcW w:w="2244" w:type="dxa"/>
             <w:tcBorders>
               <w:top w:val="single" w:color="000000" w:sz="4" w:space="0" w:shadow="0" w:frame="0"/>
               <w:left w:val="single" w:color="000000" w:sz="2" w:space="0" w:shadow="0" w:frame="0"/>
-              <w:bottom w:val="single" w:color="000000" w:sz="2" w:space="0" w:shadow="0" w:frame="0"/>
+              <w:bottom w:val="single" w:color="000000" w:sz="4" w:space="0" w:shadow="0" w:frame="0"/>
               <w:right w:val="single" w:color="000000" w:sz="2" w:space="0" w:shadow="0" w:frame="0"/>
             </w:tcBorders>
             <w:shd w:val="clear" w:color="auto" w:fill="auto"/>
@@ -482,15 +482,15 @@
           <w:shd w:val="clear" w:color="auto" w:fill="ceddeb"/>
         </w:tblPrEx>
         <w:trPr>
-          <w:trHeight w:val="728" w:hRule="atLeast"/>
+          <w:trHeight w:val="250" w:hRule="atLeast"/>
         </w:trPr>
         <w:tc>
           <w:tcPr>
-            <w:tcW w:w="2352" w:type="dxa"/>
+            <w:tcW w:w="2244" w:type="dxa"/>
             <w:tcBorders>
               <w:top w:val="single" w:color="000000" w:sz="4" w:space="0" w:shadow="0" w:frame="0"/>
               <w:left w:val="single" w:color="000000" w:sz="2" w:space="0" w:shadow="0" w:frame="0"/>
-              <w:bottom w:val="single" w:color="000000" w:sz="2" w:space="0" w:shadow="0" w:frame="0"/>
+              <w:bottom w:val="single" w:color="000000" w:sz="4" w:space="0" w:shadow="0" w:frame="0"/>
               <w:right w:val="single" w:color="000000" w:sz="2" w:space="0" w:shadow="0" w:frame="0"/>
             </w:tcBorders>
             <w:shd w:val="clear" w:color="auto" w:fill="auto"/>
@@ -518,11 +518,11 @@
         </w:tc>
         <w:tc>
           <w:tcPr>
-            <w:tcW w:w="2353" w:type="dxa"/>
+            <w:tcW w:w="2244" w:type="dxa"/>
             <w:tcBorders>
               <w:top w:val="single" w:color="000000" w:sz="4" w:space="0" w:shadow="0" w:frame="0"/>
               <w:left w:val="single" w:color="000000" w:sz="2" w:space="0" w:shadow="0" w:frame="0"/>
-              <w:bottom w:val="single" w:color="000000" w:sz="2" w:space="0" w:shadow="0" w:frame="0"/>
+              <w:bottom w:val="single" w:color="000000" w:sz="4" w:space="0" w:shadow="0" w:frame="0"/>
               <w:right w:val="single" w:color="000000" w:sz="2" w:space="0" w:shadow="0" w:frame="0"/>
             </w:tcBorders>
             <w:shd w:val="clear" w:color="auto" w:fill="auto"/>
@@ -550,11 +550,11 @@
         </w:tc>
         <w:tc>
           <w:tcPr>
-            <w:tcW w:w="2353" w:type="dxa"/>
+            <w:tcW w:w="2244" w:type="dxa"/>
             <w:tcBorders>
               <w:top w:val="single" w:color="000000" w:sz="4" w:space="0" w:shadow="0" w:frame="0"/>
               <w:left w:val="single" w:color="000000" w:sz="2" w:space="0" w:shadow="0" w:frame="0"/>
-              <w:bottom w:val="single" w:color="000000" w:sz="2" w:space="0" w:shadow="0" w:frame="0"/>
+              <w:bottom w:val="single" w:color="000000" w:sz="4" w:space="0" w:shadow="0" w:frame="0"/>
               <w:right w:val="single" w:color="000000" w:sz="2" w:space="0" w:shadow="0" w:frame="0"/>
             </w:tcBorders>
             <w:shd w:val="clear" w:color="auto" w:fill="auto"/>
@@ -581,11 +581,11 @@
         </w:tc>
         <w:tc>
           <w:tcPr>
-            <w:tcW w:w="2353" w:type="dxa"/>
+            <w:tcW w:w="2244" w:type="dxa"/>
             <w:tcBorders>
               <w:top w:val="single" w:color="000000" w:sz="4" w:space="0" w:shadow="0" w:frame="0"/>
               <w:left w:val="single" w:color="000000" w:sz="2" w:space="0" w:shadow="0" w:frame="0"/>
-              <w:bottom w:val="single" w:color="000000" w:sz="2" w:space="0" w:shadow="0" w:frame="0"/>
+              <w:bottom w:val="single" w:color="000000" w:sz="4" w:space="0" w:shadow="0" w:frame="0"/>
               <w:right w:val="single" w:color="000000" w:sz="2" w:space="0" w:shadow="0" w:frame="0"/>
             </w:tcBorders>
             <w:shd w:val="clear" w:color="auto" w:fill="auto"/>
@@ -616,15 +616,15 @@
           <w:shd w:val="clear" w:color="auto" w:fill="ceddeb"/>
         </w:tblPrEx>
         <w:trPr>
-          <w:trHeight w:val="728" w:hRule="atLeast"/>
+          <w:trHeight w:val="250" w:hRule="atLeast"/>
         </w:trPr>
         <w:tc>
           <w:tcPr>
-            <w:tcW w:w="2352" w:type="dxa"/>
+            <w:tcW w:w="2244" w:type="dxa"/>
             <w:tcBorders>
               <w:top w:val="single" w:color="000000" w:sz="4" w:space="0" w:shadow="0" w:frame="0"/>
               <w:left w:val="single" w:color="000000" w:sz="2" w:space="0" w:shadow="0" w:frame="0"/>
-              <w:bottom w:val="single" w:color="000000" w:sz="2" w:space="0" w:shadow="0" w:frame="0"/>
+              <w:bottom w:val="single" w:color="000000" w:sz="4" w:space="0" w:shadow="0" w:frame="0"/>
               <w:right w:val="single" w:color="000000" w:sz="2" w:space="0" w:shadow="0" w:frame="0"/>
             </w:tcBorders>
             <w:shd w:val="clear" w:color="auto" w:fill="auto"/>
@@ -640,11 +640,11 @@
         </w:tc>
         <w:tc>
           <w:tcPr>
-            <w:tcW w:w="2353" w:type="dxa"/>
+            <w:tcW w:w="2244" w:type="dxa"/>
             <w:tcBorders>
               <w:top w:val="single" w:color="000000" w:sz="4" w:space="0" w:shadow="0" w:frame="0"/>
               <w:left w:val="single" w:color="000000" w:sz="2" w:space="0" w:shadow="0" w:frame="0"/>
-              <w:bottom w:val="single" w:color="000000" w:sz="2" w:space="0" w:shadow="0" w:frame="0"/>
+              <w:bottom w:val="single" w:color="000000" w:sz="4" w:space="0" w:shadow="0" w:frame="0"/>
               <w:right w:val="single" w:color="000000" w:sz="2" w:space="0" w:shadow="0" w:frame="0"/>
             </w:tcBorders>
             <w:shd w:val="clear" w:color="auto" w:fill="auto"/>
@@ -660,11 +660,11 @@
         </w:tc>
         <w:tc>
           <w:tcPr>
-            <w:tcW w:w="2353" w:type="dxa"/>
+            <w:tcW w:w="2244" w:type="dxa"/>
             <w:tcBorders>
               <w:top w:val="single" w:color="000000" w:sz="4" w:space="0" w:shadow="0" w:frame="0"/>
               <w:left w:val="single" w:color="000000" w:sz="2" w:space="0" w:shadow="0" w:frame="0"/>
-              <w:bottom w:val="single" w:color="000000" w:sz="2" w:space="0" w:shadow="0" w:frame="0"/>
+              <w:bottom w:val="single" w:color="000000" w:sz="4" w:space="0" w:shadow="0" w:frame="0"/>
               <w:right w:val="single" w:color="000000" w:sz="2" w:space="0" w:shadow="0" w:frame="0"/>
             </w:tcBorders>
             <w:shd w:val="clear" w:color="auto" w:fill="auto"/>
@@ -691,11 +691,11 @@
         </w:tc>
         <w:tc>
           <w:tcPr>
-            <w:tcW w:w="2353" w:type="dxa"/>
+            <w:tcW w:w="2244" w:type="dxa"/>
             <w:tcBorders>
               <w:top w:val="single" w:color="000000" w:sz="4" w:space="0" w:shadow="0" w:frame="0"/>
               <w:left w:val="single" w:color="000000" w:sz="2" w:space="0" w:shadow="0" w:frame="0"/>
-              <w:bottom w:val="single" w:color="000000" w:sz="2" w:space="0" w:shadow="0" w:frame="0"/>
+              <w:bottom w:val="single" w:color="000000" w:sz="4" w:space="0" w:shadow="0" w:frame="0"/>
               <w:right w:val="single" w:color="000000" w:sz="2" w:space="0" w:shadow="0" w:frame="0"/>
             </w:tcBorders>
             <w:shd w:val="clear" w:color="auto" w:fill="auto"/>
@@ -718,6 +718,112 @@
               </w:rPr>
               <w:t>10</w:t>
             </w:r>
+          </w:p>
+        </w:tc>
+      </w:tr>
+      <w:tr>
+        <w:tblPrEx>
+          <w:shd w:val="clear" w:color="auto" w:fill="ceddeb"/>
+        </w:tblPrEx>
+        <w:trPr>
+          <w:trHeight w:val="248" w:hRule="atLeast"/>
+        </w:trPr>
+        <w:tc>
+          <w:tcPr>
+            <w:tcW w:w="2244" w:type="dxa"/>
+            <w:tcBorders>
+              <w:top w:val="single" w:color="000000" w:sz="4" w:space="0" w:shadow="0" w:frame="0"/>
+              <w:left w:val="single" w:color="000000" w:sz="2" w:space="0" w:shadow="0" w:frame="0"/>
+              <w:bottom w:val="single" w:color="000000" w:sz="2" w:space="0" w:shadow="0" w:frame="0"/>
+              <w:right w:val="single" w:color="000000" w:sz="2" w:space="0" w:shadow="0" w:frame="0"/>
+            </w:tcBorders>
+            <w:shd w:val="clear" w:color="auto" w:fill="auto"/>
+            <w:tcMar>
+              <w:top w:w="80" w:type="dxa"/>
+              <w:left w:w="80" w:type="dxa"/>
+              <w:bottom w:w="80" w:type="dxa"/>
+              <w:right w:w="80" w:type="dxa"/>
+            </w:tcMar>
+            <w:vAlign w:val="top"/>
+          </w:tcPr>
+          <w:p>
+            <w:pPr>
+              <w:pStyle w:val="Стиль таблицы 2"/>
+            </w:pPr>
+            <w:r>
+              <w:rPr>
+                <w:rFonts w:ascii="" w:cs="Arial Unicode MS" w:hAnsi="" w:eastAsia="Arial Unicode MS"/>
+                <w:rtl w:val="0"/>
+                <w:lang w:val="en-US"/>
+              </w:rPr>
+              <w:t>example.docx</w:t>
+            </w:r>
+          </w:p>
+        </w:tc>
+        <w:tc>
+          <w:tcPr>
+            <w:tcW w:w="2244" w:type="dxa"/>
+            <w:tcBorders>
+              <w:top w:val="single" w:color="000000" w:sz="4" w:space="0" w:shadow="0" w:frame="0"/>
+              <w:left w:val="single" w:color="000000" w:sz="2" w:space="0" w:shadow="0" w:frame="0"/>
+              <w:bottom w:val="single" w:color="000000" w:sz="2" w:space="0" w:shadow="0" w:frame="0"/>
+              <w:right w:val="single" w:color="000000" w:sz="2" w:space="0" w:shadow="0" w:frame="0"/>
+            </w:tcBorders>
+            <w:shd w:val="clear" w:color="auto" w:fill="auto"/>
+            <w:tcMar>
+              <w:top w:w="80" w:type="dxa"/>
+              <w:left w:w="80" w:type="dxa"/>
+              <w:bottom w:w="80" w:type="dxa"/>
+              <w:right w:w="80" w:type="dxa"/>
+            </w:tcMar>
+            <w:vAlign w:val="top"/>
+          </w:tcPr>
+          <w:p>
+            <w:pPr/>
+          </w:p>
+        </w:tc>
+        <w:tc>
+          <w:tcPr>
+            <w:tcW w:w="2244" w:type="dxa"/>
+            <w:tcBorders>
+              <w:top w:val="single" w:color="000000" w:sz="4" w:space="0" w:shadow="0" w:frame="0"/>
+              <w:left w:val="single" w:color="000000" w:sz="2" w:space="0" w:shadow="0" w:frame="0"/>
+              <w:bottom w:val="single" w:color="000000" w:sz="2" w:space="0" w:shadow="0" w:frame="0"/>
+              <w:right w:val="single" w:color="000000" w:sz="2" w:space="0" w:shadow="0" w:frame="0"/>
+            </w:tcBorders>
+            <w:shd w:val="clear" w:color="auto" w:fill="auto"/>
+            <w:tcMar>
+              <w:top w:w="80" w:type="dxa"/>
+              <w:left w:w="80" w:type="dxa"/>
+              <w:bottom w:w="80" w:type="dxa"/>
+              <w:right w:w="80" w:type="dxa"/>
+            </w:tcMar>
+            <w:vAlign w:val="top"/>
+          </w:tcPr>
+          <w:p>
+            <w:pPr/>
+          </w:p>
+        </w:tc>
+        <w:tc>
+          <w:tcPr>
+            <w:tcW w:w="2244" w:type="dxa"/>
+            <w:tcBorders>
+              <w:top w:val="single" w:color="000000" w:sz="4" w:space="0" w:shadow="0" w:frame="0"/>
+              <w:left w:val="single" w:color="000000" w:sz="2" w:space="0" w:shadow="0" w:frame="0"/>
+              <w:bottom w:val="single" w:color="000000" w:sz="2" w:space="0" w:shadow="0" w:frame="0"/>
+              <w:right w:val="single" w:color="000000" w:sz="2" w:space="0" w:shadow="0" w:frame="0"/>
+            </w:tcBorders>
+            <w:shd w:val="clear" w:color="auto" w:fill="auto"/>
+            <w:tcMar>
+              <w:top w:w="80" w:type="dxa"/>
+              <w:left w:w="80" w:type="dxa"/>
+              <w:bottom w:w="80" w:type="dxa"/>
+              <w:right w:w="80" w:type="dxa"/>
+            </w:tcMar>
+            <w:vAlign w:val="top"/>
+          </w:tcPr>
+          <w:p>
+            <w:pPr/>
           </w:p>
         </w:tc>
       </w:tr>

--- a/demo/result.docx
+++ b/demo/result.docx
@@ -1,6 +1,6 @@
 
 <file path=word/document.xml><?xml version="1.0" encoding="utf-8"?>
-<w:document xmlns:v="urn:schemas-microsoft-com:vml" xmlns:wp="http://schemas.openxmlformats.org/drawingml/2006/wordprocessingDrawing" xmlns:w10="urn:schemas-microsoft-com:office:word" xmlns:w14="http://schemas.microsoft.com/office/word/2010/wordml" xmlns:wps="http://schemas.microsoft.com/office/word/2010/wordprocessingShape" xmlns:wpg="http://schemas.microsoft.com/office/word/2010/wordprocessingGroup" xmlns:r="http://schemas.openxmlformats.org/officeDocument/2006/relationships" xmlns:w="http://schemas.openxmlformats.org/wordprocessingml/2006/main" xmlns:mc="http://schemas.openxmlformats.org/markup-compatibility/2006" xmlns:o="urn:schemas-microsoft-com:office:office" mc:Ignorable="w14">
+<w:document xmlns:o="urn:schemas-microsoft-com:office:office" xmlns:r="http://schemas.openxmlformats.org/officeDocument/2006/relationships" xmlns:wp="http://schemas.openxmlformats.org/drawingml/2006/wordprocessingDrawing" xmlns:w10="urn:schemas-microsoft-com:office:word" xmlns:w14="http://schemas.microsoft.com/office/word/2010/wordml" xmlns:mc="http://schemas.openxmlformats.org/markup-compatibility/2006" xmlns:v="urn:schemas-microsoft-com:vml" xmlns:w="http://schemas.openxmlformats.org/wordprocessingml/2006/main" xmlns:wps="http://schemas.microsoft.com/office/word/2010/wordprocessingShape" xmlns:wpg="http://schemas.microsoft.com/office/word/2010/wordprocessingGroup" mc:Ignorable="w14">
   <w:body>
     <w:p>
       <w:pPr>
@@ -393,6 +393,18 @@
             <w:vAlign w:val="top"/>
             <w:vMerge/>
           </w:tcPr>
+          <w:p>
+            <w:pPr>
+              <w:pStyle w:val="Стиль таблицы 2"/>
+            </w:pPr>
+            <w:r>
+              <w:rPr>
+                <w:rFonts w:ascii="Helvetica" w:cs="Arial Unicode MS" w:hAnsi="Helvetica" w:eastAsia="Arial Unicode MS"/>
+                <w:rtl w:val="0"/>
+              </w:rPr>
+              <w:t/>
+            </w:r>
+          </w:p>
         </w:tc>
         <w:tc>
           <w:tcPr>
@@ -413,6 +425,18 @@
             <w:vAlign w:val="top"/>
             <w:vMerge/>
           </w:tcPr>
+          <w:p>
+            <w:pPr>
+              <w:pStyle w:val="Стиль таблицы 2"/>
+            </w:pPr>
+            <w:r>
+              <w:rPr>
+                <w:rFonts w:ascii="Helvetica" w:cs="Arial Unicode MS" w:hAnsi="Helvetica" w:eastAsia="Arial Unicode MS"/>
+                <w:rtl w:val="0"/>
+              </w:rPr>
+              <w:t/>
+            </w:r>
+          </w:p>
         </w:tc>
         <w:tc>
           <w:tcPr>
@@ -637,6 +661,18 @@
             <w:vAlign w:val="top"/>
             <w:vMerge/>
           </w:tcPr>
+          <w:p>
+            <w:pPr>
+              <w:pStyle w:val="Стиль таблицы 2"/>
+            </w:pPr>
+            <w:r>
+              <w:rPr>
+                <w:rFonts w:ascii="Helvetica" w:cs="Arial Unicode MS" w:hAnsi="Helvetica" w:eastAsia="Arial Unicode MS"/>
+                <w:rtl w:val="0"/>
+              </w:rPr>
+              <w:t/>
+            </w:r>
+          </w:p>
         </w:tc>
         <w:tc>
           <w:tcPr>
@@ -657,6 +693,18 @@
             <w:vAlign w:val="top"/>
             <w:vMerge/>
           </w:tcPr>
+          <w:p>
+            <w:pPr>
+              <w:pStyle w:val="Стиль таблицы 2"/>
+            </w:pPr>
+            <w:r>
+              <w:rPr>
+                <w:rFonts w:ascii="Helvetica" w:cs="Arial Unicode MS" w:hAnsi="Helvetica" w:eastAsia="Arial Unicode MS"/>
+                <w:rtl w:val="0"/>
+              </w:rPr>
+              <w:t/>
+            </w:r>
+          </w:p>
         </w:tc>
         <w:tc>
           <w:tcPr>
